--- a/SDS_learning_diary_mobile_RB.docx
+++ b/SDS_learning_diary_mobile_RB.docx
@@ -4922,6 +4922,114 @@
           <w:lang w:val="en-US"/>
         </w:rPr>
         <w:t>Thanks for reading!</w:t>
+      </w:r>
+    </w:p>
+    <w:p>
+      <w:pPr>
+        <w:pStyle w:val="BodyText"/>
+        <w:jc w:val="left"/>
+        <w:rPr>
+          <w:lang w:val="en-US"/>
+        </w:rPr>
+      </w:pPr>
+    </w:p>
+    <w:p>
+      <w:pPr>
+        <w:pStyle w:val="BodyText"/>
+        <w:jc w:val="left"/>
+        <w:rPr>
+          <w:b/>
+          <w:bCs/>
+          <w:lang w:val="en-US"/>
+        </w:rPr>
+      </w:pPr>
+      <w:r>
+        <w:rPr>
+          <w:b/>
+          <w:bCs/>
+          <w:lang w:val="en-US"/>
+        </w:rPr>
+        <w:lastRenderedPageBreak/>
+        <w:t>Use of AI</w:t>
+      </w:r>
+      <w:r>
+        <w:rPr>
+          <w:b/>
+          <w:bCs/>
+          <w:lang w:val="en-US"/>
+        </w:rPr>
+        <w:t>:</w:t>
+      </w:r>
+    </w:p>
+    <w:p>
+      <w:pPr>
+        <w:pStyle w:val="BodyText"/>
+        <w:jc w:val="left"/>
+        <w:rPr>
+          <w:lang w:val="en-US"/>
+        </w:rPr>
+      </w:pPr>
+      <w:r>
+        <w:rPr>
+          <w:lang w:val="en-US"/>
+        </w:rPr>
+        <w:t xml:space="preserve">In addition to the adapter, </w:t>
+      </w:r>
+      <w:proofErr w:type="spellStart"/>
+      <w:r>
+        <w:rPr>
+          <w:lang w:val="en-US"/>
+        </w:rPr>
+        <w:t>ChatGPT</w:t>
+      </w:r>
+      <w:proofErr w:type="spellEnd"/>
+      <w:r>
+        <w:rPr>
+          <w:lang w:val="en-US"/>
+        </w:rPr>
+        <w:t xml:space="preserve"> was used for </w:t>
+      </w:r>
+      <w:r>
+        <w:rPr>
+          <w:lang w:val="en-US"/>
+        </w:rPr>
+        <w:t xml:space="preserve">consulting on errors, cleaning some of the code </w:t>
+      </w:r>
+      <w:r>
+        <w:rPr>
+          <w:lang w:val="en-US"/>
+        </w:rPr>
+        <w:t xml:space="preserve">and </w:t>
+      </w:r>
+      <w:r>
+        <w:rPr>
+          <w:lang w:val="en-US"/>
+        </w:rPr>
+        <w:t>rephrasing some of</w:t>
+      </w:r>
+      <w:r>
+        <w:rPr>
+          <w:lang w:val="en-US"/>
+        </w:rPr>
+        <w:t xml:space="preserve"> the learning diary parts.</w:t>
+      </w:r>
+      <w:r>
+        <w:rPr>
+          <w:lang w:val="en-US"/>
+        </w:rPr>
+        <w:t xml:space="preserve"> Android Studio AI was tried out, but not used for actual work</w:t>
+      </w:r>
+      <w:r>
+        <w:rPr>
+          <w:lang w:val="en-US"/>
+        </w:rPr>
+        <w:t xml:space="preserve"> (isn’t very helpful!)</w:t>
+      </w:r>
+      <w:r>
+        <w:rPr>
+          <w:lang w:val="en-US"/>
+        </w:rPr>
+        <w:t>.</w:t>
       </w:r>
     </w:p>
     <w:sectPr>
@@ -7814,24 +7922,6 @@
 </file>
 
 <file path=customXml/item1.xml><?xml version="1.0" encoding="utf-8"?>
-<?mso-contentType ?>
-<FormTemplates xmlns="http://schemas.microsoft.com/sharepoint/v3/contenttype/forms">
-  <Display>DocumentLibraryForm</Display>
-  <Edit>DocumentLibraryForm</Edit>
-  <New>DocumentLibraryForm</New>
-</FormTemplates>
-</file>
-
-<file path=customXml/item2.xml><?xml version="1.0" encoding="utf-8"?>
-<p:properties xmlns:p="http://schemas.microsoft.com/office/2006/metadata/properties" xmlns:xsi="http://www.w3.org/2001/XMLSchema-instance" xmlns:pc="http://schemas.microsoft.com/office/infopath/2007/PartnerControls">
-  <documentManagement>
-    <PublishingExpirationDate xmlns="http://schemas.microsoft.com/sharepoint/v3" xsi:nil="true"/>
-    <PublishingStartDate xmlns="http://schemas.microsoft.com/sharepoint/v3" xsi:nil="true"/>
-  </documentManagement>
-</p:properties>
-</file>
-
-<file path=customXml/item3.xml><?xml version="1.0" encoding="utf-8"?>
 <ct:contentTypeSchema xmlns:ct="http://schemas.microsoft.com/office/2006/metadata/contentType" xmlns:ma="http://schemas.microsoft.com/office/2006/metadata/properties/metaAttributes" ct:_="" ma:_="" ma:contentTypeName="Asiakirja" ma:contentTypeID="0x01010017418C401CCB2042A3A99A19F43F356D" ma:contentTypeVersion="1" ma:contentTypeDescription="Luo uusi asiakirja." ma:contentTypeScope="" ma:versionID="f4b075d3ca74a5dbaed73e767a156aa0">
   <xsd:schema xmlns:xsd="http://www.w3.org/2001/XMLSchema" xmlns:p="http://schemas.microsoft.com/office/2006/metadata/properties" xmlns:ns1="http://schemas.microsoft.com/sharepoint/v3" targetNamespace="http://schemas.microsoft.com/office/2006/metadata/properties" ma:root="true" ma:fieldsID="4340a008e99365d80b71206bae222996" ns1:_="">
     <xsd:import namespace="http://schemas.microsoft.com/sharepoint/v3"/>
@@ -7897,10 +7987,37 @@
 </ct:contentTypeSchema>
 </file>
 
+<file path=customXml/item2.xml><?xml version="1.0" encoding="utf-8"?>
+<p:properties xmlns:p="http://schemas.microsoft.com/office/2006/metadata/properties" xmlns:xsi="http://www.w3.org/2001/XMLSchema-instance" xmlns:pc="http://schemas.microsoft.com/office/infopath/2007/PartnerControls">
+  <documentManagement>
+    <PublishingExpirationDate xmlns="http://schemas.microsoft.com/sharepoint/v3" xsi:nil="true"/>
+    <PublishingStartDate xmlns="http://schemas.microsoft.com/sharepoint/v3" xsi:nil="true"/>
+  </documentManagement>
+</p:properties>
+</file>
+
+<file path=customXml/item3.xml><?xml version="1.0" encoding="utf-8"?>
+<?mso-contentType ?>
+<FormTemplates xmlns="http://schemas.microsoft.com/sharepoint/v3/contenttype/forms">
+  <Display>DocumentLibraryForm</Display>
+  <Edit>DocumentLibraryForm</Edit>
+  <New>DocumentLibraryForm</New>
+</FormTemplates>
+</file>
+
 <file path=customXml/itemProps1.xml><?xml version="1.0" encoding="utf-8"?>
-<ds:datastoreItem xmlns:ds="http://schemas.openxmlformats.org/officeDocument/2006/customXml" ds:itemID="{13FBD2FA-5696-460D-A278-9A302A0F72AE}">
+<ds:datastoreItem xmlns:ds="http://schemas.openxmlformats.org/officeDocument/2006/customXml" ds:itemID="{B9A87442-5A7B-46FD-BD28-170CE9B7256F}">
   <ds:schemaRefs>
-    <ds:schemaRef ds:uri="http://schemas.microsoft.com/sharepoint/v3/contenttype/forms"/>
+    <ds:schemaRef ds:uri="http://schemas.microsoft.com/office/2006/metadata/contentType"/>
+    <ds:schemaRef ds:uri="http://schemas.microsoft.com/office/2006/metadata/properties/metaAttributes"/>
+    <ds:schemaRef ds:uri="http://www.w3.org/2001/XMLSchema"/>
+    <ds:schemaRef ds:uri="http://schemas.microsoft.com/office/2006/metadata/properties"/>
+    <ds:schemaRef ds:uri="http://schemas.microsoft.com/sharepoint/v3"/>
+    <ds:schemaRef ds:uri="http://schemas.microsoft.com/office/2006/documentManagement/types"/>
+    <ds:schemaRef ds:uri="http://schemas.openxmlformats.org/package/2006/metadata/core-properties"/>
+    <ds:schemaRef ds:uri="http://purl.org/dc/elements/1.1/"/>
+    <ds:schemaRef ds:uri="http://purl.org/dc/terms/"/>
+    <ds:schemaRef ds:uri="http://schemas.microsoft.com/office/internal/2005/internalDocumentation"/>
   </ds:schemaRefs>
 </ds:datastoreItem>
 </file>
@@ -7916,18 +8033,9 @@
 </file>
 
 <file path=customXml/itemProps3.xml><?xml version="1.0" encoding="utf-8"?>
-<ds:datastoreItem xmlns:ds="http://schemas.openxmlformats.org/officeDocument/2006/customXml" ds:itemID="{B9A87442-5A7B-46FD-BD28-170CE9B7256F}">
+<ds:datastoreItem xmlns:ds="http://schemas.openxmlformats.org/officeDocument/2006/customXml" ds:itemID="{13FBD2FA-5696-460D-A278-9A302A0F72AE}">
   <ds:schemaRefs>
-    <ds:schemaRef ds:uri="http://schemas.microsoft.com/office/2006/metadata/contentType"/>
-    <ds:schemaRef ds:uri="http://schemas.microsoft.com/office/2006/metadata/properties/metaAttributes"/>
-    <ds:schemaRef ds:uri="http://www.w3.org/2001/XMLSchema"/>
-    <ds:schemaRef ds:uri="http://schemas.microsoft.com/office/2006/metadata/properties"/>
-    <ds:schemaRef ds:uri="http://schemas.microsoft.com/sharepoint/v3"/>
-    <ds:schemaRef ds:uri="http://schemas.microsoft.com/office/2006/documentManagement/types"/>
-    <ds:schemaRef ds:uri="http://schemas.openxmlformats.org/package/2006/metadata/core-properties"/>
-    <ds:schemaRef ds:uri="http://purl.org/dc/elements/1.1/"/>
-    <ds:schemaRef ds:uri="http://purl.org/dc/terms/"/>
-    <ds:schemaRef ds:uri="http://schemas.microsoft.com/office/internal/2005/internalDocumentation"/>
+    <ds:schemaRef ds:uri="http://schemas.microsoft.com/sharepoint/v3/contenttype/forms"/>
   </ds:schemaRefs>
 </ds:datastoreItem>
 </file>